--- a/report/report.docx
+++ b/report/report.docx
@@ -117,6 +117,82 @@
           <w:lang w:val="en-US"/>
         </w:rPr>
       </w:pPr>
+      <w:r>
+        <w:rPr>
+          <w:rFonts w:ascii="Trebuchet MS" w:hAnsi="Trebuchet MS"/>
+          <w:szCs w:val="40"/>
+          <w:lang w:val="en-US"/>
+        </w:rPr>
+        <w:t>Overview of project. Rewrite the overview</w:t>
+      </w:r>
+    </w:p>
+    <w:p>
+      <w:pPr>
+        <w:rPr>
+          <w:rFonts w:ascii="Trebuchet MS" w:hAnsi="Trebuchet MS"/>
+          <w:szCs w:val="40"/>
+          <w:lang w:val="en-US"/>
+        </w:rPr>
+      </w:pPr>
+      <w:r>
+        <w:rPr>
+          <w:rFonts w:ascii="Trebuchet MS" w:hAnsi="Trebuchet MS"/>
+          <w:szCs w:val="40"/>
+          <w:lang w:val="en-US"/>
+        </w:rPr>
+        <w:t xml:space="preserve">The aim of this project is to create a coded messaging platform that uses the ciphers implemented in the previous coursework. This platform will have both server and client elements, with the server supporting CRUD (create, retrieve, update, delete) functions and allowing the persistence of data. </w:t>
+      </w:r>
+    </w:p>
+    <w:p>
+      <w:pPr>
+        <w:rPr>
+          <w:rFonts w:ascii="Trebuchet MS" w:hAnsi="Trebuchet MS"/>
+          <w:szCs w:val="40"/>
+          <w:lang w:val="en-US"/>
+        </w:rPr>
+      </w:pPr>
+      <w:r>
+        <w:rPr>
+          <w:rFonts w:ascii="Trebuchet MS" w:hAnsi="Trebuchet MS"/>
+          <w:szCs w:val="40"/>
+          <w:lang w:val="en-US"/>
+        </w:rPr>
+        <w:t>Aims of what I want to implement</w:t>
+      </w:r>
+    </w:p>
+    <w:p>
+      <w:pPr>
+        <w:rPr>
+          <w:rFonts w:ascii="Trebuchet MS" w:hAnsi="Trebuchet MS"/>
+          <w:szCs w:val="40"/>
+          <w:lang w:val="en-US"/>
+        </w:rPr>
+      </w:pPr>
+      <w:r>
+        <w:rPr>
+          <w:rFonts w:ascii="Trebuchet MS" w:hAnsi="Trebuchet MS"/>
+          <w:szCs w:val="40"/>
+          <w:lang w:val="en-US"/>
+        </w:rPr>
+        <w:t>My website should allow users to create accounts, log in via those accounts. It should display both a list of messages addressed to the user and the user should be able to select an individual message and have that displayed to them. The user should also be able to add messages which will be sent to another user. Finally, my server should allow the messages to persist along with the users. Ideally inside of a database, my server should also store data like passwords securely</w:t>
+      </w:r>
+      <w:r>
+        <w:rPr>
+          <w:rFonts w:ascii="Trebuchet MS" w:hAnsi="Trebuchet MS"/>
+          <w:szCs w:val="40"/>
+          <w:lang w:val="en-US"/>
+        </w:rPr>
+        <w:t xml:space="preserve"> to make sure it adheres to basic security standards</w:t>
+      </w:r>
+    </w:p>
+    <w:p>
+      <w:pPr>
+        <w:rPr>
+          <w:rFonts w:ascii="Trebuchet MS" w:hAnsi="Trebuchet MS"/>
+          <w:szCs w:val="40"/>
+          <w:lang w:val="en-US"/>
+        </w:rPr>
+      </w:pPr>
     </w:p>
     <w:p>
       <w:pPr>
@@ -240,42 +316,103 @@
           <w:lang w:val="en-US"/>
         </w:rPr>
       </w:pPr>
-    </w:p>
-    <w:p>
-      <w:pPr>
-        <w:rPr>
-          <w:rFonts w:ascii="Trebuchet MS" w:hAnsi="Trebuchet MS"/>
-          <w:szCs w:val="40"/>
-          <w:u w:val="single"/>
-          <w:lang w:val="en-US"/>
-        </w:rPr>
-      </w:pPr>
-      <w:r>
-        <w:rPr>
-          <w:rFonts w:ascii="Trebuchet MS" w:hAnsi="Trebuchet MS"/>
-          <w:szCs w:val="40"/>
-          <w:u w:val="single"/>
-          <w:lang w:val="en-US"/>
-        </w:rPr>
-        <w:t>Implementation</w:t>
-      </w:r>
-    </w:p>
-    <w:p>
-      <w:pPr>
-        <w:rPr>
-          <w:rFonts w:ascii="Trebuchet MS" w:hAnsi="Trebuchet MS"/>
-          <w:szCs w:val="40"/>
-          <w:lang w:val="en-US"/>
-        </w:rPr>
-      </w:pPr>
-      <w:r>
-        <w:rPr>
-          <w:rFonts w:ascii="Trebuchet MS" w:hAnsi="Trebuchet MS"/>
-          <w:szCs w:val="40"/>
-          <w:lang w:val="en-US"/>
-        </w:rPr>
-        <w:t xml:space="preserve">A short description of your </w:t>
-      </w:r>
+      <w:r>
+        <w:rPr>
+          <w:rFonts w:ascii="Trebuchet MS" w:hAnsi="Trebuchet MS"/>
+          <w:szCs w:val="40"/>
+          <w:lang w:val="en-US"/>
+        </w:rPr>
+        <w:t>Nav diagram/explain what the pages do</w:t>
+      </w:r>
+    </w:p>
+    <w:p>
+      <w:pPr>
+        <w:jc w:val="center"/>
+        <w:rPr>
+          <w:rFonts w:ascii="Trebuchet MS" w:hAnsi="Trebuchet MS"/>
+          <w:szCs w:val="40"/>
+          <w:lang w:val="en-US"/>
+        </w:rPr>
+      </w:pPr>
+      <w:r>
+        <w:rPr>
+          <w:rFonts w:ascii="Trebuchet MS" w:hAnsi="Trebuchet MS"/>
+          <w:noProof/>
+          <w:szCs w:val="40"/>
+          <w:lang w:val="en-US"/>
+        </w:rPr>
+        <w:drawing>
+          <wp:inline distT="0" distB="0" distL="0" distR="0">
+            <wp:extent cx="2867025" cy="2019300"/>
+            <wp:effectExtent l="0" t="0" r="9525" b="0"/>
+            <wp:docPr id="1" name="Picture 1"/>
+            <wp:cNvGraphicFramePr>
+              <a:graphicFrameLocks xmlns:a="http://schemas.openxmlformats.org/drawingml/2006/main" noChangeAspect="1"/>
+            </wp:cNvGraphicFramePr>
+            <a:graphic xmlns:a="http://schemas.openxmlformats.org/drawingml/2006/main">
+              <a:graphicData uri="http://schemas.openxmlformats.org/drawingml/2006/picture">
+                <pic:pic xmlns:pic="http://schemas.openxmlformats.org/drawingml/2006/picture">
+                  <pic:nvPicPr>
+                    <pic:cNvPr id="1" name="Navigation diagram.png"/>
+                    <pic:cNvPicPr/>
+                  </pic:nvPicPr>
+                  <pic:blipFill>
+                    <a:blip r:embed="rId4">
+                      <a:extLst>
+                        <a:ext uri="{28A0092B-C50C-407E-A947-70E740481C1C}">
+                          <a14:useLocalDpi xmlns:a14="http://schemas.microsoft.com/office/drawing/2010/main" val="0"/>
+                        </a:ext>
+                      </a:extLst>
+                    </a:blip>
+                    <a:stretch>
+                      <a:fillRect/>
+                    </a:stretch>
+                  </pic:blipFill>
+                  <pic:spPr>
+                    <a:xfrm>
+                      <a:off x="0" y="0"/>
+                      <a:ext cx="2867025" cy="2019300"/>
+                    </a:xfrm>
+                    <a:prstGeom prst="rect">
+                      <a:avLst/>
+                    </a:prstGeom>
+                  </pic:spPr>
+                </pic:pic>
+              </a:graphicData>
+            </a:graphic>
+          </wp:inline>
+        </w:drawing>
+      </w:r>
+    </w:p>
+    <w:p>
+      <w:pPr>
+        <w:jc w:val="center"/>
+        <w:rPr>
+          <w:rFonts w:ascii="Trebuchet MS" w:hAnsi="Trebuchet MS"/>
+          <w:sz w:val="16"/>
+          <w:szCs w:val="40"/>
+          <w:lang w:val="en-US"/>
+        </w:rPr>
+      </w:pPr>
+      <w:r>
+        <w:rPr>
+          <w:rFonts w:ascii="Trebuchet MS" w:hAnsi="Trebuchet MS"/>
+          <w:sz w:val="16"/>
+          <w:szCs w:val="40"/>
+          <w:lang w:val="en-US"/>
+        </w:rPr>
+        <w:lastRenderedPageBreak/>
+        <w:t>Figure 1: Navigation Diagram</w:t>
+      </w:r>
+    </w:p>
+    <w:p>
+      <w:pPr>
+        <w:rPr>
+          <w:rFonts w:ascii="Trebuchet MS" w:hAnsi="Trebuchet MS"/>
+          <w:szCs w:val="40"/>
+          <w:lang w:val="en-US"/>
+        </w:rPr>
+      </w:pPr>
       <w:proofErr w:type="gramStart"/>
       <w:r>
         <w:rPr>
@@ -283,7 +420,7 @@
           <w:szCs w:val="40"/>
           <w:lang w:val="en-US"/>
         </w:rPr>
-        <w:t>sites</w:t>
+        <w:t>Signup,</w:t>
       </w:r>
       <w:proofErr w:type="gramEnd"/>
       <w:r>
@@ -292,100 +429,260 @@
           <w:szCs w:val="40"/>
           <w:lang w:val="en-US"/>
         </w:rPr>
-        <w:t xml:space="preserve"> implementation including screenshots</w:t>
-      </w:r>
-    </w:p>
-    <w:p>
-      <w:pPr>
-        <w:rPr>
-          <w:rFonts w:ascii="Trebuchet MS" w:hAnsi="Trebuchet MS"/>
-          <w:szCs w:val="40"/>
-          <w:lang w:val="en-US"/>
-        </w:rPr>
-      </w:pPr>
-    </w:p>
-    <w:p>
-      <w:pPr>
-        <w:rPr>
-          <w:rFonts w:ascii="Trebuchet MS" w:hAnsi="Trebuchet MS"/>
-          <w:szCs w:val="40"/>
-          <w:u w:val="single"/>
-          <w:lang w:val="en-US"/>
-        </w:rPr>
-      </w:pPr>
-      <w:r>
-        <w:rPr>
-          <w:rFonts w:ascii="Trebuchet MS" w:hAnsi="Trebuchet MS"/>
-          <w:szCs w:val="40"/>
-          <w:u w:val="single"/>
-          <w:lang w:val="en-US"/>
-        </w:rPr>
-        <w:t>Critical Evaluation</w:t>
-      </w:r>
-    </w:p>
-    <w:p>
-      <w:pPr>
-        <w:rPr>
-          <w:rFonts w:ascii="Trebuchet MS" w:hAnsi="Trebuchet MS"/>
-          <w:szCs w:val="40"/>
-          <w:lang w:val="en-US"/>
-        </w:rPr>
-      </w:pPr>
-      <w:r>
-        <w:rPr>
-          <w:rFonts w:ascii="Trebuchet MS" w:hAnsi="Trebuchet MS"/>
-          <w:szCs w:val="40"/>
-          <w:lang w:val="en-US"/>
-        </w:rPr>
-        <w:t>A critical evaluation of your implementation, points to consider discussing in this section are a comparison against the requirements set out in this document and possible improvements to your application.</w:t>
-      </w:r>
-    </w:p>
-    <w:p>
-      <w:pPr>
-        <w:rPr>
-          <w:rFonts w:ascii="Trebuchet MS" w:hAnsi="Trebuchet MS"/>
-          <w:szCs w:val="40"/>
-          <w:lang w:val="en-US"/>
-        </w:rPr>
-      </w:pPr>
-    </w:p>
-    <w:p>
-      <w:pPr>
-        <w:rPr>
-          <w:rFonts w:ascii="Trebuchet MS" w:hAnsi="Trebuchet MS"/>
-          <w:szCs w:val="40"/>
-          <w:u w:val="single"/>
-          <w:lang w:val="en-US"/>
-        </w:rPr>
-      </w:pPr>
-      <w:r>
-        <w:rPr>
-          <w:rFonts w:ascii="Trebuchet MS" w:hAnsi="Trebuchet MS"/>
-          <w:szCs w:val="40"/>
-          <w:u w:val="single"/>
-          <w:lang w:val="en-US"/>
-        </w:rPr>
-        <w:t>Personal Evaluation</w:t>
-      </w:r>
-    </w:p>
-    <w:p>
-      <w:pPr>
-        <w:rPr>
-          <w:rFonts w:ascii="Trebuchet MS" w:hAnsi="Trebuchet MS"/>
-          <w:szCs w:val="40"/>
-          <w:lang w:val="en-US"/>
-        </w:rPr>
-      </w:pPr>
-      <w:r>
-        <w:rPr>
-          <w:rFonts w:ascii="Trebuchet MS" w:hAnsi="Trebuchet MS"/>
-          <w:szCs w:val="40"/>
-          <w:lang w:val="en-US"/>
-        </w:rPr>
-        <w:t>Reflecting on what you learned, the challenges you faced, the methods used to overcome challenges and how you feel you performed.</w:t>
+        <w:t xml:space="preserve"> creates a user/posts to user</w:t>
+      </w:r>
+    </w:p>
+    <w:p>
+      <w:pPr>
+        <w:rPr>
+          <w:rFonts w:ascii="Trebuchet MS" w:hAnsi="Trebuchet MS"/>
+          <w:szCs w:val="40"/>
+          <w:lang w:val="en-US"/>
+        </w:rPr>
+      </w:pPr>
+      <w:proofErr w:type="gramStart"/>
+      <w:r>
+        <w:rPr>
+          <w:rFonts w:ascii="Trebuchet MS" w:hAnsi="Trebuchet MS"/>
+          <w:szCs w:val="40"/>
+          <w:lang w:val="en-US"/>
+        </w:rPr>
+        <w:t>Login,</w:t>
+      </w:r>
+      <w:proofErr w:type="gramEnd"/>
+      <w:r>
+        <w:rPr>
+          <w:rFonts w:ascii="Trebuchet MS" w:hAnsi="Trebuchet MS"/>
+          <w:szCs w:val="40"/>
+          <w:lang w:val="en-US"/>
+        </w:rPr>
+        <w:t xml:space="preserve"> gets from user/matches entered data with database</w:t>
+      </w:r>
+    </w:p>
+    <w:p>
+      <w:pPr>
+        <w:rPr>
+          <w:rFonts w:ascii="Trebuchet MS" w:hAnsi="Trebuchet MS"/>
+          <w:szCs w:val="40"/>
+          <w:lang w:val="en-US"/>
+        </w:rPr>
+      </w:pPr>
+      <w:proofErr w:type="gramStart"/>
+      <w:r>
+        <w:rPr>
+          <w:rFonts w:ascii="Trebuchet MS" w:hAnsi="Trebuchet MS"/>
+          <w:szCs w:val="40"/>
+          <w:lang w:val="en-US"/>
+        </w:rPr>
+        <w:t>Homepage,</w:t>
+      </w:r>
+      <w:proofErr w:type="gramEnd"/>
+      <w:r>
+        <w:rPr>
+          <w:rFonts w:ascii="Trebuchet MS" w:hAnsi="Trebuchet MS"/>
+          <w:szCs w:val="40"/>
+          <w:lang w:val="en-US"/>
+        </w:rPr>
+        <w:t xml:space="preserve"> shows all the messages addressed to a user/gets from messages</w:t>
+      </w:r>
+    </w:p>
+    <w:p>
+      <w:pPr>
+        <w:rPr>
+          <w:rFonts w:ascii="Trebuchet MS" w:hAnsi="Trebuchet MS"/>
+          <w:szCs w:val="40"/>
+          <w:lang w:val="en-US"/>
+        </w:rPr>
+      </w:pPr>
+      <w:r>
+        <w:rPr>
+          <w:rFonts w:ascii="Trebuchet MS" w:hAnsi="Trebuchet MS"/>
+          <w:szCs w:val="40"/>
+          <w:lang w:val="en-US"/>
+        </w:rPr>
+        <w:t>Read message, shows one message/gets from messages/</w:t>
+      </w:r>
+      <w:proofErr w:type="spellStart"/>
+      <w:r>
+        <w:rPr>
+          <w:rFonts w:ascii="Trebuchet MS" w:hAnsi="Trebuchet MS"/>
+          <w:szCs w:val="40"/>
+          <w:lang w:val="en-US"/>
+        </w:rPr>
+        <w:t>messageID</w:t>
+      </w:r>
+      <w:proofErr w:type="spellEnd"/>
+    </w:p>
+    <w:p>
+      <w:pPr>
+        <w:rPr>
+          <w:rFonts w:ascii="Trebuchet MS" w:hAnsi="Trebuchet MS"/>
+          <w:szCs w:val="40"/>
+          <w:lang w:val="en-US"/>
+        </w:rPr>
+      </w:pPr>
+      <w:r>
+        <w:rPr>
+          <w:rFonts w:ascii="Trebuchet MS" w:hAnsi="Trebuchet MS"/>
+          <w:szCs w:val="40"/>
+          <w:lang w:val="en-US"/>
+        </w:rPr>
+        <w:t>Write message, gives you s</w:t>
+      </w:r>
+      <w:r>
+        <w:rPr>
+          <w:rFonts w:ascii="Trebuchet MS" w:hAnsi="Trebuchet MS"/>
+          <w:szCs w:val="40"/>
+          <w:lang w:val="en-US"/>
+        </w:rPr>
+        <w:t>ome boxes to enter message into/posts to message</w:t>
       </w:r>
       <w:bookmarkStart w:id="0" w:name="_GoBack"/>
       <w:bookmarkEnd w:id="0"/>
+    </w:p>
+    <w:p>
+      <w:pPr>
+        <w:rPr>
+          <w:rFonts w:ascii="Trebuchet MS" w:hAnsi="Trebuchet MS"/>
+          <w:szCs w:val="40"/>
+          <w:u w:val="single"/>
+          <w:lang w:val="en-US"/>
+        </w:rPr>
+      </w:pPr>
+      <w:r>
+        <w:rPr>
+          <w:rFonts w:ascii="Trebuchet MS" w:hAnsi="Trebuchet MS"/>
+          <w:szCs w:val="40"/>
+          <w:u w:val="single"/>
+          <w:lang w:val="en-US"/>
+        </w:rPr>
+        <w:t>Implementation</w:t>
+      </w:r>
+    </w:p>
+    <w:p>
+      <w:pPr>
+        <w:rPr>
+          <w:rFonts w:ascii="Trebuchet MS" w:hAnsi="Trebuchet MS"/>
+          <w:szCs w:val="40"/>
+          <w:lang w:val="en-US"/>
+        </w:rPr>
+      </w:pPr>
+      <w:r>
+        <w:rPr>
+          <w:rFonts w:ascii="Trebuchet MS" w:hAnsi="Trebuchet MS"/>
+          <w:szCs w:val="40"/>
+          <w:lang w:val="en-US"/>
+        </w:rPr>
+        <w:t xml:space="preserve">A short description of your </w:t>
+      </w:r>
+      <w:proofErr w:type="gramStart"/>
+      <w:r>
+        <w:rPr>
+          <w:rFonts w:ascii="Trebuchet MS" w:hAnsi="Trebuchet MS"/>
+          <w:szCs w:val="40"/>
+          <w:lang w:val="en-US"/>
+        </w:rPr>
+        <w:t>sites</w:t>
+      </w:r>
+      <w:proofErr w:type="gramEnd"/>
+      <w:r>
+        <w:rPr>
+          <w:rFonts w:ascii="Trebuchet MS" w:hAnsi="Trebuchet MS"/>
+          <w:szCs w:val="40"/>
+          <w:lang w:val="en-US"/>
+        </w:rPr>
+        <w:t xml:space="preserve"> implementation including screenshots</w:t>
+      </w:r>
+    </w:p>
+    <w:p>
+      <w:pPr>
+        <w:rPr>
+          <w:rFonts w:ascii="Trebuchet MS" w:hAnsi="Trebuchet MS"/>
+          <w:szCs w:val="40"/>
+          <w:lang w:val="en-US"/>
+        </w:rPr>
+      </w:pPr>
+    </w:p>
+    <w:p>
+      <w:pPr>
+        <w:rPr>
+          <w:rFonts w:ascii="Trebuchet MS" w:hAnsi="Trebuchet MS"/>
+          <w:szCs w:val="40"/>
+          <w:u w:val="single"/>
+          <w:lang w:val="en-US"/>
+        </w:rPr>
+      </w:pPr>
+      <w:r>
+        <w:rPr>
+          <w:rFonts w:ascii="Trebuchet MS" w:hAnsi="Trebuchet MS"/>
+          <w:szCs w:val="40"/>
+          <w:u w:val="single"/>
+          <w:lang w:val="en-US"/>
+        </w:rPr>
+        <w:t>Critical Evaluation</w:t>
+      </w:r>
+    </w:p>
+    <w:p>
+      <w:pPr>
+        <w:rPr>
+          <w:rFonts w:ascii="Trebuchet MS" w:hAnsi="Trebuchet MS"/>
+          <w:szCs w:val="40"/>
+          <w:lang w:val="en-US"/>
+        </w:rPr>
+      </w:pPr>
+      <w:r>
+        <w:rPr>
+          <w:rFonts w:ascii="Trebuchet MS" w:hAnsi="Trebuchet MS"/>
+          <w:szCs w:val="40"/>
+          <w:lang w:val="en-US"/>
+        </w:rPr>
+        <w:t>A critical evaluation of your implementation, points to consider discussing in this section are a comparison against the requirements set out in this document and possible improvements to your application.</w:t>
+      </w:r>
+    </w:p>
+    <w:p>
+      <w:pPr>
+        <w:rPr>
+          <w:rFonts w:ascii="Trebuchet MS" w:hAnsi="Trebuchet MS"/>
+          <w:szCs w:val="40"/>
+          <w:lang w:val="en-US"/>
+        </w:rPr>
+      </w:pPr>
+    </w:p>
+    <w:p>
+      <w:pPr>
+        <w:rPr>
+          <w:rFonts w:ascii="Trebuchet MS" w:hAnsi="Trebuchet MS"/>
+          <w:szCs w:val="40"/>
+          <w:u w:val="single"/>
+          <w:lang w:val="en-US"/>
+        </w:rPr>
+      </w:pPr>
+      <w:r>
+        <w:rPr>
+          <w:rFonts w:ascii="Trebuchet MS" w:hAnsi="Trebuchet MS"/>
+          <w:szCs w:val="40"/>
+          <w:u w:val="single"/>
+          <w:lang w:val="en-US"/>
+        </w:rPr>
+        <w:t>Personal Evaluation</w:t>
+      </w:r>
+    </w:p>
+    <w:p>
+      <w:pPr>
+        <w:rPr>
+          <w:rFonts w:ascii="Trebuchet MS" w:hAnsi="Trebuchet MS"/>
+          <w:szCs w:val="40"/>
+          <w:lang w:val="en-US"/>
+        </w:rPr>
+      </w:pPr>
+      <w:r>
+        <w:rPr>
+          <w:rFonts w:ascii="Trebuchet MS" w:hAnsi="Trebuchet MS"/>
+          <w:szCs w:val="40"/>
+          <w:lang w:val="en-US"/>
+        </w:rPr>
+        <w:t>Reflecting on what you learned, the challenges you faced, the methods used to overcome challenges and how you feel you performed.</w:t>
+      </w:r>
     </w:p>
     <w:p>
       <w:pPr>

--- a/report/report.docx
+++ b/report/report.docx
@@ -327,6 +327,121 @@
     </w:p>
     <w:p>
       <w:pPr>
+        <w:rPr>
+          <w:rFonts w:ascii="Trebuchet MS" w:hAnsi="Trebuchet MS"/>
+          <w:szCs w:val="40"/>
+          <w:lang w:val="en-US"/>
+        </w:rPr>
+      </w:pPr>
+      <w:r>
+        <w:rPr>
+          <w:rFonts w:ascii="Trebuchet MS" w:hAnsi="Trebuchet MS"/>
+          <w:szCs w:val="40"/>
+          <w:lang w:val="en-US"/>
+        </w:rPr>
+        <w:t xml:space="preserve">Below is the navigation diagram for my website. My plan is to use the </w:t>
+      </w:r>
+      <w:proofErr w:type="gramStart"/>
+      <w:r>
+        <w:rPr>
+          <w:rFonts w:ascii="Trebuchet MS" w:hAnsi="Trebuchet MS"/>
+          <w:szCs w:val="40"/>
+          <w:lang w:val="en-US"/>
+        </w:rPr>
+        <w:t>sign up</w:t>
+      </w:r>
+      <w:proofErr w:type="gramEnd"/>
+      <w:r>
+        <w:rPr>
+          <w:rFonts w:ascii="Trebuchet MS" w:hAnsi="Trebuchet MS"/>
+          <w:szCs w:val="40"/>
+          <w:lang w:val="en-US"/>
+        </w:rPr>
+        <w:t xml:space="preserve"> page as the ‘homepage’ by having it be the first page the user is taken to. Once on that page the user can either sign up for an account or click a button that takes them to the login page and they can log in from there if they already have an account. Once either the user is logged in or signed up they are taken to the home page, from there they can either go to a read message page or write message page. </w:t>
+      </w:r>
+      <w:proofErr w:type="gramStart"/>
+      <w:r>
+        <w:rPr>
+          <w:rFonts w:ascii="Trebuchet MS" w:hAnsi="Trebuchet MS"/>
+          <w:szCs w:val="40"/>
+          <w:lang w:val="en-US"/>
+        </w:rPr>
+        <w:t>Both of these</w:t>
+      </w:r>
+      <w:proofErr w:type="gramEnd"/>
+      <w:r>
+        <w:rPr>
+          <w:rFonts w:ascii="Trebuchet MS" w:hAnsi="Trebuchet MS"/>
+          <w:szCs w:val="40"/>
+          <w:lang w:val="en-US"/>
+        </w:rPr>
+        <w:t xml:space="preserve"> pages allow the user to go back to the home page</w:t>
+      </w:r>
+      <w:r>
+        <w:rPr>
+          <w:rFonts w:ascii="Trebuchet MS" w:hAnsi="Trebuchet MS"/>
+          <w:szCs w:val="40"/>
+          <w:lang w:val="en-US"/>
+        </w:rPr>
+        <w:t xml:space="preserve">. Design wise, </w:t>
+      </w:r>
+      <w:proofErr w:type="spellStart"/>
+      <w:r>
+        <w:rPr>
+          <w:rFonts w:ascii="Trebuchet MS" w:hAnsi="Trebuchet MS"/>
+          <w:szCs w:val="40"/>
+          <w:lang w:val="en-US"/>
+        </w:rPr>
+        <w:t>im</w:t>
+      </w:r>
+      <w:proofErr w:type="spellEnd"/>
+      <w:r>
+        <w:rPr>
+          <w:rFonts w:ascii="Trebuchet MS" w:hAnsi="Trebuchet MS"/>
+          <w:szCs w:val="40"/>
+          <w:lang w:val="en-US"/>
+        </w:rPr>
+        <w:t xml:space="preserve"> going to </w:t>
+      </w:r>
+      <w:proofErr w:type="gramStart"/>
+      <w:r>
+        <w:rPr>
+          <w:rFonts w:ascii="Trebuchet MS" w:hAnsi="Trebuchet MS"/>
+          <w:szCs w:val="40"/>
+          <w:lang w:val="en-US"/>
+        </w:rPr>
+        <w:t>continue on</w:t>
+      </w:r>
+      <w:proofErr w:type="gramEnd"/>
+      <w:r>
+        <w:rPr>
+          <w:rFonts w:ascii="Trebuchet MS" w:hAnsi="Trebuchet MS"/>
+          <w:szCs w:val="40"/>
+          <w:lang w:val="en-US"/>
+        </w:rPr>
+        <w:t xml:space="preserve"> from my aesthetic choices from the last project. My plan is to make the website as simple as possible to make it easy to use, there should be no unnecessary features as these would make the </w:t>
+      </w:r>
+      <w:proofErr w:type="spellStart"/>
+      <w:r>
+        <w:rPr>
+          <w:rFonts w:ascii="Trebuchet MS" w:hAnsi="Trebuchet MS"/>
+          <w:szCs w:val="40"/>
+          <w:lang w:val="en-US"/>
+        </w:rPr>
+        <w:t>u.i.</w:t>
+      </w:r>
+      <w:proofErr w:type="spellEnd"/>
+      <w:r>
+        <w:rPr>
+          <w:rFonts w:ascii="Trebuchet MS" w:hAnsi="Trebuchet MS"/>
+          <w:szCs w:val="40"/>
+          <w:lang w:val="en-US"/>
+        </w:rPr>
+        <w:t xml:space="preserve"> more confusing.</w:t>
+      </w:r>
+    </w:p>
+    <w:p>
+      <w:pPr>
         <w:jc w:val="center"/>
         <w:rPr>
           <w:rFonts w:ascii="Trebuchet MS" w:hAnsi="Trebuchet MS"/>
@@ -341,6 +456,7 @@
           <w:szCs w:val="40"/>
           <w:lang w:val="en-US"/>
         </w:rPr>
+        <w:lastRenderedPageBreak/>
         <w:drawing>
           <wp:inline distT="0" distB="0" distL="0" distR="0">
             <wp:extent cx="2867025" cy="2019300"/>
@@ -401,7 +517,6 @@
           <w:szCs w:val="40"/>
           <w:lang w:val="en-US"/>
         </w:rPr>
-        <w:lastRenderedPageBreak/>
         <w:t>Figure 1: Navigation Diagram</w:t>
       </w:r>
     </w:p>
@@ -440,6 +555,23 @@
           <w:lang w:val="en-US"/>
         </w:rPr>
       </w:pPr>
+      <w:r>
+        <w:rPr>
+          <w:rFonts w:ascii="Trebuchet MS" w:hAnsi="Trebuchet MS"/>
+          <w:szCs w:val="40"/>
+          <w:lang w:val="en-US"/>
+        </w:rPr>
+        <w:t>My signup page has one job, taking in the data for a new user and adding it to the database. It will do this by using some text boxes to allow the user to input their data then make a post request to my user route, adding the user to the database.</w:t>
+      </w:r>
+    </w:p>
+    <w:p>
+      <w:pPr>
+        <w:rPr>
+          <w:rFonts w:ascii="Trebuchet MS" w:hAnsi="Trebuchet MS"/>
+          <w:szCs w:val="40"/>
+          <w:lang w:val="en-US"/>
+        </w:rPr>
+      </w:pPr>
       <w:proofErr w:type="gramStart"/>
       <w:r>
         <w:rPr>
@@ -467,6 +599,14 @@
           <w:lang w:val="en-US"/>
         </w:rPr>
       </w:pPr>
+      <w:r>
+        <w:rPr>
+          <w:rFonts w:ascii="Trebuchet MS" w:hAnsi="Trebuchet MS"/>
+          <w:szCs w:val="40"/>
+          <w:lang w:val="en-US"/>
+        </w:rPr>
+        <w:t xml:space="preserve">My login page is </w:t>
+      </w:r>
       <w:proofErr w:type="gramStart"/>
       <w:r>
         <w:rPr>
@@ -474,6 +614,41 @@
           <w:szCs w:val="40"/>
           <w:lang w:val="en-US"/>
         </w:rPr>
+        <w:t>similar to</w:t>
+      </w:r>
+      <w:proofErr w:type="gramEnd"/>
+      <w:r>
+        <w:rPr>
+          <w:rFonts w:ascii="Trebuchet MS" w:hAnsi="Trebuchet MS"/>
+          <w:szCs w:val="40"/>
+          <w:lang w:val="en-US"/>
+        </w:rPr>
+        <w:t xml:space="preserve"> my signup page in that it takes in data entered by the user and makes a post request</w:t>
+      </w:r>
+      <w:r>
+        <w:rPr>
+          <w:rFonts w:ascii="Trebuchet MS" w:hAnsi="Trebuchet MS"/>
+          <w:szCs w:val="40"/>
+          <w:lang w:val="en-US"/>
+        </w:rPr>
+        <w:t>, but unlike my signup page the post request will check that the data entered exists in the database and if true will render the home page.</w:t>
+      </w:r>
+    </w:p>
+    <w:p>
+      <w:pPr>
+        <w:rPr>
+          <w:rFonts w:ascii="Trebuchet MS" w:hAnsi="Trebuchet MS"/>
+          <w:szCs w:val="40"/>
+          <w:lang w:val="en-US"/>
+        </w:rPr>
+      </w:pPr>
+      <w:proofErr w:type="gramStart"/>
+      <w:r>
+        <w:rPr>
+          <w:rFonts w:ascii="Trebuchet MS" w:hAnsi="Trebuchet MS"/>
+          <w:szCs w:val="40"/>
+          <w:lang w:val="en-US"/>
+        </w:rPr>
         <w:t>Homepage,</w:t>
       </w:r>
       <w:proofErr w:type="gramEnd"/>
@@ -500,6 +675,31 @@
           <w:szCs w:val="40"/>
           <w:lang w:val="en-US"/>
         </w:rPr>
+        <w:t>My home page will display a list of all the messages addressed to the user currently logged in. It will do this by making a get request to messages/&lt;username&gt; this route returns all the messages from the database when the recipient is the user that is logged in. The page will allow the user to click on a message and be taken to the individual messages page</w:t>
+      </w:r>
+      <w:r>
+        <w:rPr>
+          <w:rFonts w:ascii="Trebuchet MS" w:hAnsi="Trebuchet MS"/>
+          <w:szCs w:val="40"/>
+          <w:lang w:val="en-US"/>
+        </w:rPr>
+        <w:t xml:space="preserve"> and will also have a link to the write message page. </w:t>
+      </w:r>
+    </w:p>
+    <w:p>
+      <w:pPr>
+        <w:rPr>
+          <w:rFonts w:ascii="Trebuchet MS" w:hAnsi="Trebuchet MS"/>
+          <w:szCs w:val="40"/>
+          <w:lang w:val="en-US"/>
+        </w:rPr>
+      </w:pPr>
+      <w:r>
+        <w:rPr>
+          <w:rFonts w:ascii="Trebuchet MS" w:hAnsi="Trebuchet MS"/>
+          <w:szCs w:val="40"/>
+          <w:lang w:val="en-US"/>
+        </w:rPr>
         <w:t>Read message, shows one message/gets from messages/</w:t>
       </w:r>
       <w:proofErr w:type="spellStart"/>
@@ -527,6 +727,59 @@
           <w:szCs w:val="40"/>
           <w:lang w:val="en-US"/>
         </w:rPr>
+        <w:t>My read message page will show the full contents of a message, including the sender. It will call the messages/</w:t>
+      </w:r>
+      <w:proofErr w:type="spellStart"/>
+      <w:r>
+        <w:rPr>
+          <w:rFonts w:ascii="Trebuchet MS" w:hAnsi="Trebuchet MS"/>
+          <w:szCs w:val="40"/>
+          <w:lang w:val="en-US"/>
+        </w:rPr>
+        <w:t>messageID</w:t>
+      </w:r>
+      <w:proofErr w:type="spellEnd"/>
+      <w:r>
+        <w:rPr>
+          <w:rFonts w:ascii="Trebuchet MS" w:hAnsi="Trebuchet MS"/>
+          <w:szCs w:val="40"/>
+          <w:lang w:val="en-US"/>
+        </w:rPr>
+        <w:t xml:space="preserve"> route to return the data from one single message. The page will also allow the user to go back to the home page to check </w:t>
+      </w:r>
+      <w:proofErr w:type="gramStart"/>
+      <w:r>
+        <w:rPr>
+          <w:rFonts w:ascii="Trebuchet MS" w:hAnsi="Trebuchet MS"/>
+          <w:szCs w:val="40"/>
+          <w:lang w:val="en-US"/>
+        </w:rPr>
+        <w:t>all of</w:t>
+      </w:r>
+      <w:proofErr w:type="gramEnd"/>
+      <w:r>
+        <w:rPr>
+          <w:rFonts w:ascii="Trebuchet MS" w:hAnsi="Trebuchet MS"/>
+          <w:szCs w:val="40"/>
+          <w:lang w:val="en-US"/>
+        </w:rPr>
+        <w:t xml:space="preserve"> their other messages.</w:t>
+      </w:r>
+    </w:p>
+    <w:p>
+      <w:pPr>
+        <w:rPr>
+          <w:rFonts w:ascii="Trebuchet MS" w:hAnsi="Trebuchet MS"/>
+          <w:szCs w:val="40"/>
+          <w:lang w:val="en-US"/>
+        </w:rPr>
+      </w:pPr>
+      <w:r>
+        <w:rPr>
+          <w:rFonts w:ascii="Trebuchet MS" w:hAnsi="Trebuchet MS"/>
+          <w:szCs w:val="40"/>
+          <w:lang w:val="en-US"/>
+        </w:rPr>
         <w:t>Write message, gives you s</w:t>
       </w:r>
       <w:r>
@@ -536,9 +789,52 @@
           <w:lang w:val="en-US"/>
         </w:rPr>
         <w:t>ome boxes to enter message into/posts to message</w:t>
+      </w:r>
+    </w:p>
+    <w:p>
+      <w:pPr>
+        <w:rPr>
+          <w:rFonts w:ascii="Trebuchet MS" w:hAnsi="Trebuchet MS"/>
+          <w:szCs w:val="40"/>
+          <w:lang w:val="en-US"/>
+        </w:rPr>
+      </w:pPr>
+      <w:r>
+        <w:rPr>
+          <w:rFonts w:ascii="Trebuchet MS" w:hAnsi="Trebuchet MS"/>
+          <w:szCs w:val="40"/>
+          <w:lang w:val="en-US"/>
+        </w:rPr>
+        <w:t>Finally,</w:t>
       </w:r>
       <w:bookmarkStart w:id="0" w:name="_GoBack"/>
       <w:bookmarkEnd w:id="0"/>
+      <w:r>
+        <w:rPr>
+          <w:rFonts w:ascii="Trebuchet MS" w:hAnsi="Trebuchet MS"/>
+          <w:szCs w:val="40"/>
+          <w:lang w:val="en-US"/>
+        </w:rPr>
+        <w:t xml:space="preserve"> the write message page will allow the user to create a message. It will text boxes for the user to input </w:t>
+      </w:r>
+      <w:proofErr w:type="gramStart"/>
+      <w:r>
+        <w:rPr>
+          <w:rFonts w:ascii="Trebuchet MS" w:hAnsi="Trebuchet MS"/>
+          <w:szCs w:val="40"/>
+          <w:lang w:val="en-US"/>
+        </w:rPr>
+        <w:t>all of</w:t>
+      </w:r>
+      <w:proofErr w:type="gramEnd"/>
+      <w:r>
+        <w:rPr>
+          <w:rFonts w:ascii="Trebuchet MS" w:hAnsi="Trebuchet MS"/>
+          <w:szCs w:val="40"/>
+          <w:lang w:val="en-US"/>
+        </w:rPr>
+        <w:t xml:space="preserve"> the relevant fields to the message, it will then post to /messages and add the message to the database for it to be retrieved by the recipient.</w:t>
+      </w:r>
     </w:p>
     <w:p>
       <w:pPr>
@@ -636,6 +932,7 @@
           <w:szCs w:val="40"/>
           <w:lang w:val="en-US"/>
         </w:rPr>
+        <w:lastRenderedPageBreak/>
         <w:t>A critical evaluation of your implementation, points to consider discussing in this section are a comparison against the requirements set out in this document and possible improvements to your application.</w:t>
       </w:r>
     </w:p>

--- a/report/report.docx
+++ b/report/report.docx
@@ -805,145 +805,1257 @@
           <w:szCs w:val="40"/>
           <w:lang w:val="en-US"/>
         </w:rPr>
-        <w:t>Finally,</w:t>
+        <w:t xml:space="preserve">Finally, the write message page will allow the user to create a message. It will text boxes for the user to input </w:t>
+      </w:r>
+      <w:proofErr w:type="gramStart"/>
+      <w:r>
+        <w:rPr>
+          <w:rFonts w:ascii="Trebuchet MS" w:hAnsi="Trebuchet MS"/>
+          <w:szCs w:val="40"/>
+          <w:lang w:val="en-US"/>
+        </w:rPr>
+        <w:t>all of</w:t>
+      </w:r>
+      <w:proofErr w:type="gramEnd"/>
+      <w:r>
+        <w:rPr>
+          <w:rFonts w:ascii="Trebuchet MS" w:hAnsi="Trebuchet MS"/>
+          <w:szCs w:val="40"/>
+          <w:lang w:val="en-US"/>
+        </w:rPr>
+        <w:t xml:space="preserve"> the relevant fields to the message, it will then post to /messages and add the message to the database for it to be retrieved by the recipient.</w:t>
+      </w:r>
+    </w:p>
+    <w:p>
+      <w:pPr>
+        <w:rPr>
+          <w:rFonts w:ascii="Trebuchet MS" w:hAnsi="Trebuchet MS"/>
+          <w:szCs w:val="40"/>
+          <w:u w:val="single"/>
+          <w:lang w:val="en-US"/>
+        </w:rPr>
+      </w:pPr>
+      <w:r>
+        <w:rPr>
+          <w:rFonts w:ascii="Trebuchet MS" w:hAnsi="Trebuchet MS"/>
+          <w:szCs w:val="40"/>
+          <w:u w:val="single"/>
+          <w:lang w:val="en-US"/>
+        </w:rPr>
+        <w:t>Implementation</w:t>
+      </w:r>
+    </w:p>
+    <w:p>
+      <w:pPr>
+        <w:rPr>
+          <w:rFonts w:ascii="Trebuchet MS" w:hAnsi="Trebuchet MS"/>
+          <w:szCs w:val="40"/>
+          <w:lang w:val="en-US"/>
+        </w:rPr>
+      </w:pPr>
+      <w:r>
+        <w:rPr>
+          <w:rFonts w:ascii="Trebuchet MS" w:hAnsi="Trebuchet MS"/>
+          <w:szCs w:val="40"/>
+          <w:lang w:val="en-US"/>
+        </w:rPr>
+        <w:t xml:space="preserve">A short description of your </w:t>
+      </w:r>
+      <w:proofErr w:type="gramStart"/>
+      <w:r>
+        <w:rPr>
+          <w:rFonts w:ascii="Trebuchet MS" w:hAnsi="Trebuchet MS"/>
+          <w:szCs w:val="40"/>
+          <w:lang w:val="en-US"/>
+        </w:rPr>
+        <w:t>sites</w:t>
+      </w:r>
+      <w:proofErr w:type="gramEnd"/>
+      <w:r>
+        <w:rPr>
+          <w:rFonts w:ascii="Trebuchet MS" w:hAnsi="Trebuchet MS"/>
+          <w:szCs w:val="40"/>
+          <w:lang w:val="en-US"/>
+        </w:rPr>
+        <w:t xml:space="preserve"> implementation including screenshots</w:t>
+      </w:r>
+    </w:p>
+    <w:p>
+      <w:pPr>
+        <w:rPr>
+          <w:rFonts w:ascii="Trebuchet MS" w:hAnsi="Trebuchet MS"/>
+          <w:szCs w:val="40"/>
+          <w:lang w:val="en-US"/>
+        </w:rPr>
+      </w:pPr>
+      <w:r>
+        <w:rPr>
+          <w:rFonts w:ascii="Trebuchet MS" w:hAnsi="Trebuchet MS"/>
+          <w:szCs w:val="40"/>
+          <w:lang w:val="en-US"/>
+        </w:rPr>
+        <w:t>App.js/what that does</w:t>
+      </w:r>
+    </w:p>
+    <w:p>
+      <w:pPr>
+        <w:rPr>
+          <w:rFonts w:ascii="Trebuchet MS" w:hAnsi="Trebuchet MS"/>
+          <w:szCs w:val="40"/>
+          <w:lang w:val="en-US"/>
+        </w:rPr>
+      </w:pPr>
+      <w:r>
+        <w:rPr>
+          <w:rFonts w:ascii="Trebuchet MS" w:hAnsi="Trebuchet MS"/>
+          <w:szCs w:val="40"/>
+          <w:lang w:val="en-US"/>
+        </w:rPr>
+        <w:t>The most important part of my website</w:t>
+      </w:r>
+      <w:r>
+        <w:rPr>
+          <w:rFonts w:ascii="Trebuchet MS" w:hAnsi="Trebuchet MS"/>
+          <w:szCs w:val="40"/>
+          <w:lang w:val="en-US"/>
+        </w:rPr>
+        <w:t>’</w:t>
+      </w:r>
+      <w:r>
+        <w:rPr>
+          <w:rFonts w:ascii="Trebuchet MS" w:hAnsi="Trebuchet MS"/>
+          <w:szCs w:val="40"/>
+          <w:lang w:val="en-US"/>
+        </w:rPr>
+        <w:t xml:space="preserve">s implementation is the app.js file. This file collates all the other separate files together and lets them work with each other. This file has mainly stayed stock from the express </w:t>
+      </w:r>
+      <w:r>
+        <w:rPr>
+          <w:rFonts w:ascii="Trebuchet MS" w:hAnsi="Trebuchet MS"/>
+          <w:szCs w:val="40"/>
+          <w:lang w:val="en-US"/>
+        </w:rPr>
+        <w:t>generation,</w:t>
+      </w:r>
+      <w:r>
+        <w:rPr>
+          <w:rFonts w:ascii="Trebuchet MS" w:hAnsi="Trebuchet MS"/>
+          <w:szCs w:val="40"/>
+          <w:lang w:val="en-US"/>
+        </w:rPr>
+        <w:t xml:space="preserve"> but important parts have since been </w:t>
+      </w:r>
+      <w:r>
+        <w:rPr>
+          <w:rFonts w:ascii="Trebuchet MS" w:hAnsi="Trebuchet MS"/>
+          <w:szCs w:val="40"/>
+          <w:lang w:val="en-US"/>
+        </w:rPr>
+        <w:lastRenderedPageBreak/>
+        <w:t>added. The most important of which is the portion of the code that creates the databases and initialize them with an entry each. This allows the database to be used by the other files</w:t>
+      </w:r>
+      <w:r>
+        <w:rPr>
+          <w:rFonts w:ascii="Trebuchet MS" w:hAnsi="Trebuchet MS"/>
+          <w:szCs w:val="40"/>
+          <w:lang w:val="en-US"/>
+        </w:rPr>
+        <w:t xml:space="preserve"> and routes meaning that users and messages can be added and accessed. The app.js file also handles error routing throughout the entire website, this saves re-writing the same code </w:t>
+      </w:r>
+      <w:proofErr w:type="gramStart"/>
+      <w:r>
+        <w:rPr>
+          <w:rFonts w:ascii="Trebuchet MS" w:hAnsi="Trebuchet MS"/>
+          <w:szCs w:val="40"/>
+          <w:lang w:val="en-US"/>
+        </w:rPr>
+        <w:t>over and over again</w:t>
+      </w:r>
+      <w:proofErr w:type="gramEnd"/>
+      <w:r>
+        <w:rPr>
+          <w:rFonts w:ascii="Trebuchet MS" w:hAnsi="Trebuchet MS"/>
+          <w:szCs w:val="40"/>
+          <w:lang w:val="en-US"/>
+        </w:rPr>
+        <w:t xml:space="preserve"> and allows there to be a uniform look to any errors thrown by the website.</w:t>
+      </w:r>
+    </w:p>
+    <w:p>
+      <w:pPr>
+        <w:rPr>
+          <w:rFonts w:ascii="Trebuchet MS" w:hAnsi="Trebuchet MS"/>
+          <w:szCs w:val="40"/>
+          <w:lang w:val="en-US"/>
+        </w:rPr>
+      </w:pPr>
+      <w:r>
+        <w:rPr>
+          <w:rFonts w:ascii="Trebuchet MS" w:hAnsi="Trebuchet MS"/>
+          <w:szCs w:val="40"/>
+          <w:lang w:val="en-US"/>
+        </w:rPr>
+        <w:t>Signup page/</w:t>
+      </w:r>
+      <w:proofErr w:type="spellStart"/>
+      <w:r>
+        <w:rPr>
+          <w:rFonts w:ascii="Trebuchet MS" w:hAnsi="Trebuchet MS"/>
+          <w:szCs w:val="40"/>
+          <w:lang w:val="en-US"/>
+        </w:rPr>
+        <w:t>inc</w:t>
+      </w:r>
+      <w:proofErr w:type="spellEnd"/>
+      <w:r>
+        <w:rPr>
+          <w:rFonts w:ascii="Trebuchet MS" w:hAnsi="Trebuchet MS"/>
+          <w:szCs w:val="40"/>
+          <w:lang w:val="en-US"/>
+        </w:rPr>
+        <w:t xml:space="preserve"> screenshot</w:t>
+      </w:r>
+    </w:p>
+    <w:p>
+      <w:pPr>
+        <w:rPr>
+          <w:rFonts w:ascii="Trebuchet MS" w:hAnsi="Trebuchet MS"/>
+          <w:szCs w:val="40"/>
+          <w:lang w:val="en-US"/>
+        </w:rPr>
+      </w:pPr>
+      <w:r>
+        <w:rPr>
+          <w:rFonts w:ascii="Trebuchet MS" w:hAnsi="Trebuchet MS"/>
+          <w:szCs w:val="40"/>
+          <w:lang w:val="en-US"/>
+        </w:rPr>
+        <w:t xml:space="preserve">The first page the user will see when they visit is the </w:t>
+      </w:r>
+      <w:proofErr w:type="spellStart"/>
+      <w:r>
+        <w:rPr>
+          <w:rFonts w:ascii="Trebuchet MS" w:hAnsi="Trebuchet MS"/>
+          <w:szCs w:val="40"/>
+          <w:lang w:val="en-US"/>
+        </w:rPr>
+        <w:t>sigup</w:t>
+      </w:r>
+      <w:proofErr w:type="spellEnd"/>
+      <w:r>
+        <w:rPr>
+          <w:rFonts w:ascii="Trebuchet MS" w:hAnsi="Trebuchet MS"/>
+          <w:szCs w:val="40"/>
+          <w:lang w:val="en-US"/>
+        </w:rPr>
+        <w:t xml:space="preserve"> page, this page allows a user to create a new account by entering a username and a password. Once these are entered they are submitted to the </w:t>
+      </w:r>
+      <w:proofErr w:type="gramStart"/>
+      <w:r>
+        <w:rPr>
+          <w:rFonts w:ascii="Trebuchet MS" w:hAnsi="Trebuchet MS"/>
+          <w:szCs w:val="40"/>
+          <w:lang w:val="en-US"/>
+        </w:rPr>
+        <w:t>users</w:t>
+      </w:r>
+      <w:proofErr w:type="gramEnd"/>
+      <w:r>
+        <w:rPr>
+          <w:rFonts w:ascii="Trebuchet MS" w:hAnsi="Trebuchet MS"/>
+          <w:szCs w:val="40"/>
+          <w:lang w:val="en-US"/>
+        </w:rPr>
+        <w:t xml:space="preserve"> route as a post request. This route takes in a piece of json containing a username and a password and adds it to the database. Once added the route then takes the user to their homepage.</w:t>
+      </w:r>
+    </w:p>
+    <w:p>
+      <w:pPr>
+        <w:rPr>
+          <w:rFonts w:ascii="Trebuchet MS" w:hAnsi="Trebuchet MS"/>
+          <w:szCs w:val="40"/>
+          <w:lang w:val="en-US"/>
+        </w:rPr>
+      </w:pPr>
+      <w:r>
+        <w:rPr>
+          <w:rFonts w:ascii="Trebuchet MS" w:hAnsi="Trebuchet MS"/>
+          <w:szCs w:val="40"/>
+          <w:lang w:val="en-US"/>
+        </w:rPr>
+        <w:t>Login page/screenshot</w:t>
+      </w:r>
+    </w:p>
+    <w:p>
+      <w:pPr>
+        <w:rPr>
+          <w:rFonts w:ascii="Trebuchet MS" w:hAnsi="Trebuchet MS"/>
+          <w:szCs w:val="40"/>
+          <w:lang w:val="en-US"/>
+        </w:rPr>
+      </w:pPr>
+      <w:r>
+        <w:rPr>
+          <w:rFonts w:ascii="Trebuchet MS" w:hAnsi="Trebuchet MS"/>
+          <w:szCs w:val="40"/>
+          <w:lang w:val="en-US"/>
+        </w:rPr>
+        <w:t xml:space="preserve">The login page is similar to the </w:t>
+      </w:r>
+      <w:proofErr w:type="spellStart"/>
+      <w:r>
+        <w:rPr>
+          <w:rFonts w:ascii="Trebuchet MS" w:hAnsi="Trebuchet MS"/>
+          <w:szCs w:val="40"/>
+          <w:lang w:val="en-US"/>
+        </w:rPr>
+        <w:t>singup</w:t>
+      </w:r>
+      <w:proofErr w:type="spellEnd"/>
+      <w:r>
+        <w:rPr>
+          <w:rFonts w:ascii="Trebuchet MS" w:hAnsi="Trebuchet MS"/>
+          <w:szCs w:val="40"/>
+          <w:lang w:val="en-US"/>
+        </w:rPr>
+        <w:t xml:space="preserve"> page as the user enters in their username and password but instead of making a post request to the </w:t>
+      </w:r>
+      <w:proofErr w:type="gramStart"/>
+      <w:r>
+        <w:rPr>
+          <w:rFonts w:ascii="Trebuchet MS" w:hAnsi="Trebuchet MS"/>
+          <w:szCs w:val="40"/>
+          <w:lang w:val="en-US"/>
+        </w:rPr>
+        <w:t>users</w:t>
+      </w:r>
+      <w:proofErr w:type="gramEnd"/>
+      <w:r>
+        <w:rPr>
+          <w:rFonts w:ascii="Trebuchet MS" w:hAnsi="Trebuchet MS"/>
+          <w:szCs w:val="40"/>
+          <w:lang w:val="en-US"/>
+        </w:rPr>
+        <w:t xml:space="preserve"> route, it makes a post request to the users/login route. This route then searches the database for the credentials that match the username that has been input and once found, then checks to see if they match the data input into the form. If they match the user is then taken to their homepage.</w:t>
+      </w:r>
+    </w:p>
+    <w:p>
+      <w:pPr>
+        <w:rPr>
+          <w:rFonts w:ascii="Trebuchet MS" w:hAnsi="Trebuchet MS"/>
+          <w:szCs w:val="40"/>
+          <w:lang w:val="en-US"/>
+        </w:rPr>
+      </w:pPr>
+      <w:r>
+        <w:rPr>
+          <w:rFonts w:ascii="Trebuchet MS" w:hAnsi="Trebuchet MS"/>
+          <w:szCs w:val="40"/>
+          <w:lang w:val="en-US"/>
+        </w:rPr>
+        <w:t>Homepage/screenshot</w:t>
+      </w:r>
+    </w:p>
+    <w:p>
+      <w:pPr>
+        <w:rPr>
+          <w:rFonts w:ascii="Trebuchet MS" w:hAnsi="Trebuchet MS"/>
+          <w:szCs w:val="40"/>
+          <w:lang w:val="en-US"/>
+        </w:rPr>
+      </w:pPr>
+      <w:r>
+        <w:rPr>
+          <w:rFonts w:ascii="Trebuchet MS" w:hAnsi="Trebuchet MS"/>
+          <w:szCs w:val="40"/>
+          <w:lang w:val="en-US"/>
+        </w:rPr>
+        <w:t xml:space="preserve">The next page the user will see after either signing up or logging in is their homepage. This page searches the database for each message where the user logged in is the recipient and then displays them. It calls the </w:t>
+      </w:r>
+      <w:r>
+        <w:rPr>
+          <w:rFonts w:ascii="Trebuchet MS" w:hAnsi="Trebuchet MS"/>
+          <w:szCs w:val="40"/>
+          <w:lang w:val="en-US"/>
+        </w:rPr>
+        <w:t xml:space="preserve">messages/&lt;username&gt; route to do this. Contained in this route is the SQL query to return </w:t>
+      </w:r>
+      <w:proofErr w:type="gramStart"/>
+      <w:r>
+        <w:rPr>
+          <w:rFonts w:ascii="Trebuchet MS" w:hAnsi="Trebuchet MS"/>
+          <w:szCs w:val="40"/>
+          <w:lang w:val="en-US"/>
+        </w:rPr>
+        <w:t>all of</w:t>
+      </w:r>
+      <w:proofErr w:type="gramEnd"/>
+      <w:r>
+        <w:rPr>
+          <w:rFonts w:ascii="Trebuchet MS" w:hAnsi="Trebuchet MS"/>
+          <w:szCs w:val="40"/>
+          <w:lang w:val="en-US"/>
+        </w:rPr>
+        <w:t xml:space="preserve"> the relevant messages from the database, it then parses these messages to the pug template and populates it with these messages. From this template the user can click on a message and be taken to its individual page.</w:t>
+      </w:r>
+    </w:p>
+    <w:p>
+      <w:pPr>
+        <w:rPr>
+          <w:rFonts w:ascii="Trebuchet MS" w:hAnsi="Trebuchet MS"/>
+          <w:szCs w:val="40"/>
+          <w:lang w:val="en-US"/>
+        </w:rPr>
+      </w:pPr>
+      <w:r>
+        <w:rPr>
+          <w:rFonts w:ascii="Trebuchet MS" w:hAnsi="Trebuchet MS"/>
+          <w:szCs w:val="40"/>
+          <w:lang w:val="en-US"/>
+        </w:rPr>
+        <w:t>Read message/screenshot</w:t>
+      </w:r>
+    </w:p>
+    <w:p>
+      <w:pPr>
+        <w:rPr>
+          <w:rFonts w:ascii="Trebuchet MS" w:hAnsi="Trebuchet MS"/>
+          <w:szCs w:val="40"/>
+          <w:lang w:val="en-US"/>
+        </w:rPr>
+      </w:pPr>
+      <w:r>
+        <w:rPr>
+          <w:rFonts w:ascii="Trebuchet MS" w:hAnsi="Trebuchet MS"/>
+          <w:szCs w:val="40"/>
+          <w:lang w:val="en-US"/>
+        </w:rPr>
+        <w:t>This page displays an individual message in its entirety. It calls the messages/&lt;</w:t>
+      </w:r>
+      <w:proofErr w:type="spellStart"/>
+      <w:r>
+        <w:rPr>
+          <w:rFonts w:ascii="Trebuchet MS" w:hAnsi="Trebuchet MS"/>
+          <w:szCs w:val="40"/>
+          <w:lang w:val="en-US"/>
+        </w:rPr>
+        <w:t>messageid</w:t>
+      </w:r>
+      <w:proofErr w:type="spellEnd"/>
+      <w:r>
+        <w:rPr>
+          <w:rFonts w:ascii="Trebuchet MS" w:hAnsi="Trebuchet MS"/>
+          <w:szCs w:val="40"/>
+          <w:lang w:val="en-US"/>
+        </w:rPr>
+        <w:t>&gt; route which runs an SQL query to find all the data associated with an individual message. Once found it calls the message template and populates it with the data returned from the query.</w:t>
+      </w:r>
+    </w:p>
+    <w:p>
+      <w:pPr>
+        <w:rPr>
+          <w:rFonts w:ascii="Trebuchet MS" w:hAnsi="Trebuchet MS"/>
+          <w:szCs w:val="40"/>
+          <w:lang w:val="en-US"/>
+        </w:rPr>
+      </w:pPr>
+    </w:p>
+    <w:p>
+      <w:pPr>
+        <w:rPr>
+          <w:rFonts w:ascii="Trebuchet MS" w:hAnsi="Trebuchet MS"/>
+          <w:szCs w:val="40"/>
+          <w:lang w:val="en-US"/>
+        </w:rPr>
+      </w:pPr>
+      <w:r>
+        <w:rPr>
+          <w:rFonts w:ascii="Trebuchet MS" w:hAnsi="Trebuchet MS"/>
+          <w:szCs w:val="40"/>
+          <w:lang w:val="en-US"/>
+        </w:rPr>
+        <w:t>Write message/screenshot</w:t>
+      </w:r>
+    </w:p>
+    <w:p>
+      <w:pPr>
+        <w:rPr>
+          <w:rFonts w:ascii="Trebuchet MS" w:hAnsi="Trebuchet MS"/>
+          <w:szCs w:val="40"/>
+          <w:lang w:val="en-US"/>
+        </w:rPr>
+      </w:pPr>
+      <w:proofErr w:type="gramStart"/>
+      <w:r>
+        <w:rPr>
+          <w:rFonts w:ascii="Trebuchet MS" w:hAnsi="Trebuchet MS"/>
+          <w:szCs w:val="40"/>
+          <w:lang w:val="en-US"/>
+        </w:rPr>
+        <w:t>Finally</w:t>
+      </w:r>
+      <w:proofErr w:type="gramEnd"/>
+      <w:r>
+        <w:rPr>
+          <w:rFonts w:ascii="Trebuchet MS" w:hAnsi="Trebuchet MS"/>
+          <w:szCs w:val="40"/>
+          <w:lang w:val="en-US"/>
+        </w:rPr>
+        <w:t xml:space="preserve"> the write message page is used to allow a user to create a message. This calls a post request to the messages route which takes in </w:t>
+      </w:r>
+      <w:proofErr w:type="gramStart"/>
+      <w:r>
+        <w:rPr>
+          <w:rFonts w:ascii="Trebuchet MS" w:hAnsi="Trebuchet MS"/>
+          <w:szCs w:val="40"/>
+          <w:lang w:val="en-US"/>
+        </w:rPr>
+        <w:t>all of</w:t>
+      </w:r>
+      <w:proofErr w:type="gramEnd"/>
+      <w:r>
+        <w:rPr>
+          <w:rFonts w:ascii="Trebuchet MS" w:hAnsi="Trebuchet MS"/>
+          <w:szCs w:val="40"/>
+          <w:lang w:val="en-US"/>
+        </w:rPr>
+        <w:t xml:space="preserve"> the individual attributes of a message and adds them to the database. Once sent the user is taken back to their homepage to wait for a response.</w:t>
+      </w:r>
+    </w:p>
+    <w:p>
+      <w:pPr>
+        <w:rPr>
+          <w:rFonts w:ascii="Trebuchet MS" w:hAnsi="Trebuchet MS"/>
+          <w:szCs w:val="40"/>
+          <w:u w:val="single"/>
+          <w:lang w:val="en-US"/>
+        </w:rPr>
+      </w:pPr>
+      <w:r>
+        <w:rPr>
+          <w:rFonts w:ascii="Trebuchet MS" w:hAnsi="Trebuchet MS"/>
+          <w:szCs w:val="40"/>
+          <w:u w:val="single"/>
+          <w:lang w:val="en-US"/>
+        </w:rPr>
+        <w:t>Critical Evaluation</w:t>
+      </w:r>
+    </w:p>
+    <w:p>
+      <w:pPr>
+        <w:rPr>
+          <w:rFonts w:ascii="Trebuchet MS" w:hAnsi="Trebuchet MS"/>
+          <w:szCs w:val="40"/>
+          <w:lang w:val="en-US"/>
+        </w:rPr>
+      </w:pPr>
+      <w:r>
+        <w:rPr>
+          <w:rFonts w:ascii="Trebuchet MS" w:hAnsi="Trebuchet MS"/>
+          <w:szCs w:val="40"/>
+          <w:lang w:val="en-US"/>
+        </w:rPr>
+        <w:t>A critical evaluation of your implementation, points to consider discussing in this section are a comparison against the requirements set out in this document and possible improvements to your application.</w:t>
+      </w:r>
+    </w:p>
+    <w:p>
+      <w:pPr>
+        <w:rPr>
+          <w:rFonts w:ascii="Trebuchet MS" w:hAnsi="Trebuchet MS"/>
+          <w:szCs w:val="40"/>
+          <w:lang w:val="en-US"/>
+        </w:rPr>
+      </w:pPr>
+      <w:r>
+        <w:rPr>
+          <w:rFonts w:ascii="Trebuchet MS" w:hAnsi="Trebuchet MS"/>
+          <w:szCs w:val="40"/>
+          <w:lang w:val="en-US"/>
+        </w:rPr>
+        <w:t xml:space="preserve">Comparison against </w:t>
+      </w:r>
+      <w:proofErr w:type="spellStart"/>
+      <w:r>
+        <w:rPr>
+          <w:rFonts w:ascii="Trebuchet MS" w:hAnsi="Trebuchet MS"/>
+          <w:szCs w:val="40"/>
+          <w:lang w:val="en-US"/>
+        </w:rPr>
+        <w:t>reqs</w:t>
+      </w:r>
+      <w:proofErr w:type="spellEnd"/>
+    </w:p>
+    <w:p>
+      <w:pPr>
+        <w:rPr>
+          <w:rFonts w:ascii="Trebuchet MS" w:hAnsi="Trebuchet MS"/>
+          <w:szCs w:val="40"/>
+          <w:lang w:val="en-US"/>
+        </w:rPr>
+      </w:pPr>
+      <w:proofErr w:type="gramStart"/>
+      <w:r>
+        <w:rPr>
+          <w:rFonts w:ascii="Trebuchet MS" w:hAnsi="Trebuchet MS"/>
+          <w:szCs w:val="40"/>
+          <w:lang w:val="en-US"/>
+        </w:rPr>
+        <w:lastRenderedPageBreak/>
+        <w:t>Overall</w:t>
+      </w:r>
+      <w:proofErr w:type="gramEnd"/>
+      <w:r>
+        <w:rPr>
+          <w:rFonts w:ascii="Trebuchet MS" w:hAnsi="Trebuchet MS"/>
+          <w:szCs w:val="40"/>
+          <w:lang w:val="en-US"/>
+        </w:rPr>
+        <w:t xml:space="preserve"> I think I have hit the most basic requirements set out. The server persists data for both the users and their messages allowing them to be viewed at any time.</w:t>
+      </w:r>
+      <w:r>
+        <w:rPr>
+          <w:rFonts w:ascii="Trebuchet MS" w:hAnsi="Trebuchet MS"/>
+          <w:szCs w:val="40"/>
+          <w:lang w:val="en-US"/>
+        </w:rPr>
+        <w:t xml:space="preserve"> I think I achieved this aspect of the requirements as the server element does its job and stores </w:t>
+      </w:r>
+      <w:proofErr w:type="gramStart"/>
+      <w:r>
+        <w:rPr>
+          <w:rFonts w:ascii="Trebuchet MS" w:hAnsi="Trebuchet MS"/>
+          <w:szCs w:val="40"/>
+          <w:lang w:val="en-US"/>
+        </w:rPr>
+        <w:t>data</w:t>
+      </w:r>
+      <w:proofErr w:type="gramEnd"/>
+      <w:r>
+        <w:rPr>
+          <w:rFonts w:ascii="Trebuchet MS" w:hAnsi="Trebuchet MS"/>
+          <w:szCs w:val="40"/>
+          <w:lang w:val="en-US"/>
+        </w:rPr>
+        <w:t xml:space="preserve"> so the users can log in at different times and see all their messages no matter when they were sent.</w:t>
+      </w:r>
+    </w:p>
+    <w:p>
+      <w:pPr>
+        <w:rPr>
+          <w:rFonts w:ascii="Trebuchet MS" w:hAnsi="Trebuchet MS"/>
+          <w:szCs w:val="40"/>
+          <w:lang w:val="en-US"/>
+        </w:rPr>
+      </w:pPr>
+      <w:r>
+        <w:rPr>
+          <w:rFonts w:ascii="Trebuchet MS" w:hAnsi="Trebuchet MS"/>
+          <w:szCs w:val="40"/>
+          <w:lang w:val="en-US"/>
+        </w:rPr>
+        <w:t>Sign up/login</w:t>
+      </w:r>
+    </w:p>
+    <w:p>
+      <w:pPr>
+        <w:rPr>
+          <w:rFonts w:ascii="Trebuchet MS" w:hAnsi="Trebuchet MS"/>
+          <w:szCs w:val="40"/>
+          <w:lang w:val="en-US"/>
+        </w:rPr>
+      </w:pPr>
+      <w:r>
+        <w:rPr>
+          <w:rFonts w:ascii="Trebuchet MS" w:hAnsi="Trebuchet MS"/>
+          <w:szCs w:val="40"/>
+          <w:lang w:val="en-US"/>
+        </w:rPr>
+        <w:t>My website allows people to sign up and log in. To sign someone up my website takes in the data entered into that page then makes a post request</w:t>
+      </w:r>
+      <w:r>
+        <w:rPr>
+          <w:rFonts w:ascii="Trebuchet MS" w:hAnsi="Trebuchet MS"/>
+          <w:szCs w:val="40"/>
+          <w:lang w:val="en-US"/>
+        </w:rPr>
+        <w:t xml:space="preserve"> to the </w:t>
+      </w:r>
+      <w:proofErr w:type="gramStart"/>
+      <w:r>
+        <w:rPr>
+          <w:rFonts w:ascii="Trebuchet MS" w:hAnsi="Trebuchet MS"/>
+          <w:szCs w:val="40"/>
+          <w:lang w:val="en-US"/>
+        </w:rPr>
+        <w:t>users</w:t>
+      </w:r>
+      <w:proofErr w:type="gramEnd"/>
+      <w:r>
+        <w:rPr>
+          <w:rFonts w:ascii="Trebuchet MS" w:hAnsi="Trebuchet MS"/>
+          <w:szCs w:val="40"/>
+          <w:lang w:val="en-US"/>
+        </w:rPr>
+        <w:t xml:space="preserve"> route to add them to the database. To log someone in it makes a post request to users/login, there it checks that the data entered is present in the database for that entry and if correct sends the user to their home page</w:t>
+      </w:r>
+      <w:r>
+        <w:rPr>
+          <w:rFonts w:ascii="Trebuchet MS" w:hAnsi="Trebuchet MS"/>
+          <w:szCs w:val="40"/>
+          <w:lang w:val="en-US"/>
+        </w:rPr>
+        <w:t>.</w:t>
+      </w:r>
+      <w:r>
+        <w:rPr>
+          <w:rFonts w:ascii="Trebuchet MS" w:hAnsi="Trebuchet MS"/>
+          <w:szCs w:val="40"/>
+          <w:lang w:val="en-US"/>
+        </w:rPr>
+        <w:t xml:space="preserve"> </w:t>
+      </w:r>
+      <w:r>
+        <w:rPr>
+          <w:rFonts w:ascii="Trebuchet MS" w:hAnsi="Trebuchet MS"/>
+          <w:szCs w:val="40"/>
+          <w:lang w:val="en-US"/>
+        </w:rPr>
+        <w:t xml:space="preserve"> These elements fit the requirements as they allow for users to be added to the database and checked, albeit in a very basic way.</w:t>
+      </w:r>
+    </w:p>
+    <w:p>
+      <w:pPr>
+        <w:rPr>
+          <w:rFonts w:ascii="Trebuchet MS" w:hAnsi="Trebuchet MS"/>
+          <w:szCs w:val="40"/>
+          <w:lang w:val="en-US"/>
+        </w:rPr>
+      </w:pPr>
+      <w:r>
+        <w:rPr>
+          <w:rFonts w:ascii="Trebuchet MS" w:hAnsi="Trebuchet MS"/>
+          <w:szCs w:val="40"/>
+          <w:lang w:val="en-US"/>
+        </w:rPr>
+        <w:t>Encode messages/send</w:t>
+      </w:r>
+    </w:p>
+    <w:p>
+      <w:pPr>
+        <w:rPr>
+          <w:rFonts w:ascii="Trebuchet MS" w:hAnsi="Trebuchet MS"/>
+          <w:szCs w:val="40"/>
+          <w:lang w:val="en-US"/>
+        </w:rPr>
+      </w:pPr>
+      <w:proofErr w:type="gramStart"/>
+      <w:r>
+        <w:rPr>
+          <w:rFonts w:ascii="Trebuchet MS" w:hAnsi="Trebuchet MS"/>
+          <w:szCs w:val="40"/>
+          <w:lang w:val="en-US"/>
+        </w:rPr>
+        <w:t>My</w:t>
+      </w:r>
+      <w:proofErr w:type="gramEnd"/>
+      <w:r>
+        <w:rPr>
+          <w:rFonts w:ascii="Trebuchet MS" w:hAnsi="Trebuchet MS"/>
+          <w:szCs w:val="40"/>
+          <w:lang w:val="en-US"/>
+        </w:rPr>
+        <w:t xml:space="preserve"> add message page allows the user to encode and send a message. It takes in </w:t>
+      </w:r>
+      <w:proofErr w:type="gramStart"/>
+      <w:r>
+        <w:rPr>
+          <w:rFonts w:ascii="Trebuchet MS" w:hAnsi="Trebuchet MS"/>
+          <w:szCs w:val="40"/>
+          <w:lang w:val="en-US"/>
+        </w:rPr>
+        <w:t>all of</w:t>
+      </w:r>
+      <w:proofErr w:type="gramEnd"/>
+      <w:r>
+        <w:rPr>
+          <w:rFonts w:ascii="Trebuchet MS" w:hAnsi="Trebuchet MS"/>
+          <w:szCs w:val="40"/>
+          <w:lang w:val="en-US"/>
+        </w:rPr>
+        <w:t xml:space="preserve"> the relevant fields such as message id, recipient, content and sender. It then lets the user encode the content of their message with the rail fence cipher. Once the user clicks send the page makes a post request to the messages route which adds the message to the database, ready to be retrieved.</w:t>
+      </w:r>
+      <w:r>
+        <w:rPr>
+          <w:rFonts w:ascii="Trebuchet MS" w:hAnsi="Trebuchet MS"/>
+          <w:szCs w:val="40"/>
+          <w:lang w:val="en-US"/>
+        </w:rPr>
+        <w:t xml:space="preserve"> This aspect of my website completes the requirement as it does </w:t>
+      </w:r>
+      <w:proofErr w:type="gramStart"/>
+      <w:r>
+        <w:rPr>
+          <w:rFonts w:ascii="Trebuchet MS" w:hAnsi="Trebuchet MS"/>
+          <w:szCs w:val="40"/>
+          <w:lang w:val="en-US"/>
+        </w:rPr>
+        <w:t>its</w:t>
+      </w:r>
+      <w:proofErr w:type="gramEnd"/>
+      <w:r>
+        <w:rPr>
+          <w:rFonts w:ascii="Trebuchet MS" w:hAnsi="Trebuchet MS"/>
+          <w:szCs w:val="40"/>
+          <w:lang w:val="en-US"/>
+        </w:rPr>
+        <w:t xml:space="preserve"> job in allowing messages to be sent to a specific user.</w:t>
+      </w:r>
+    </w:p>
+    <w:p>
+      <w:pPr>
+        <w:rPr>
+          <w:rFonts w:ascii="Trebuchet MS" w:hAnsi="Trebuchet MS"/>
+          <w:szCs w:val="40"/>
+          <w:lang w:val="en-US"/>
+        </w:rPr>
+      </w:pPr>
+      <w:r>
+        <w:rPr>
+          <w:rFonts w:ascii="Trebuchet MS" w:hAnsi="Trebuchet MS"/>
+          <w:szCs w:val="40"/>
+          <w:lang w:val="en-US"/>
+        </w:rPr>
+        <w:t>Access messages</w:t>
+      </w:r>
+    </w:p>
+    <w:p>
+      <w:pPr>
+        <w:rPr>
+          <w:rFonts w:ascii="Trebuchet MS" w:hAnsi="Trebuchet MS"/>
+          <w:szCs w:val="40"/>
+          <w:lang w:val="en-US"/>
+        </w:rPr>
+      </w:pPr>
+      <w:r>
+        <w:rPr>
+          <w:rFonts w:ascii="Trebuchet MS" w:hAnsi="Trebuchet MS"/>
+          <w:szCs w:val="40"/>
+          <w:lang w:val="en-US"/>
+        </w:rPr>
+        <w:t xml:space="preserve">My service also allows the user to access </w:t>
+      </w:r>
+      <w:proofErr w:type="gramStart"/>
+      <w:r>
+        <w:rPr>
+          <w:rFonts w:ascii="Trebuchet MS" w:hAnsi="Trebuchet MS"/>
+          <w:szCs w:val="40"/>
+          <w:lang w:val="en-US"/>
+        </w:rPr>
+        <w:t>all of</w:t>
+      </w:r>
+      <w:proofErr w:type="gramEnd"/>
+      <w:r>
+        <w:rPr>
+          <w:rFonts w:ascii="Trebuchet MS" w:hAnsi="Trebuchet MS"/>
+          <w:szCs w:val="40"/>
+          <w:lang w:val="en-US"/>
+        </w:rPr>
+        <w:t xml:space="preserve"> their messages at once, their home page displays a list of all the messages on the database where they are the recipient. Once the user sees a message they would like to decode they input the message id to a text box and then are taken to the message page. </w:t>
+      </w:r>
+    </w:p>
+    <w:p>
+      <w:pPr>
+        <w:rPr>
+          <w:rFonts w:ascii="Trebuchet MS" w:hAnsi="Trebuchet MS"/>
+          <w:szCs w:val="40"/>
+          <w:lang w:val="en-US"/>
+        </w:rPr>
+      </w:pPr>
+      <w:r>
+        <w:rPr>
+          <w:rFonts w:ascii="Trebuchet MS" w:hAnsi="Trebuchet MS"/>
+          <w:szCs w:val="40"/>
+          <w:lang w:val="en-US"/>
+        </w:rPr>
+        <w:t>Decode messages</w:t>
+      </w:r>
+    </w:p>
+    <w:p>
+      <w:pPr>
+        <w:rPr>
+          <w:rFonts w:ascii="Trebuchet MS" w:hAnsi="Trebuchet MS"/>
+          <w:szCs w:val="40"/>
+          <w:lang w:val="en-US"/>
+        </w:rPr>
+      </w:pPr>
+      <w:r>
+        <w:rPr>
+          <w:rFonts w:ascii="Trebuchet MS" w:hAnsi="Trebuchet MS"/>
+          <w:szCs w:val="40"/>
+          <w:lang w:val="en-US"/>
+        </w:rPr>
+        <w:t xml:space="preserve">The message page is very simple in that </w:t>
+      </w:r>
+      <w:r>
+        <w:rPr>
+          <w:rFonts w:ascii="Trebuchet MS" w:hAnsi="Trebuchet MS"/>
+          <w:szCs w:val="40"/>
+          <w:lang w:val="en-US"/>
+        </w:rPr>
+        <w:t>its job is to decode a single message so that the user can see the content.</w:t>
+      </w:r>
+      <w:r>
+        <w:rPr>
+          <w:rFonts w:ascii="Trebuchet MS" w:hAnsi="Trebuchet MS"/>
+          <w:szCs w:val="40"/>
+          <w:lang w:val="en-US"/>
+        </w:rPr>
+        <w:t xml:space="preserve"> It makes a get request to message/&lt;</w:t>
+      </w:r>
+      <w:proofErr w:type="spellStart"/>
+      <w:r>
+        <w:rPr>
+          <w:rFonts w:ascii="Trebuchet MS" w:hAnsi="Trebuchet MS"/>
+          <w:szCs w:val="40"/>
+          <w:lang w:val="en-US"/>
+        </w:rPr>
+        <w:t>messageid</w:t>
+      </w:r>
+      <w:proofErr w:type="spellEnd"/>
+      <w:r>
+        <w:rPr>
+          <w:rFonts w:ascii="Trebuchet MS" w:hAnsi="Trebuchet MS"/>
+          <w:szCs w:val="40"/>
+          <w:lang w:val="en-US"/>
+        </w:rPr>
+        <w:t>&gt; to display the messages data then the user can click on a button to decipher the message.</w:t>
+      </w:r>
+    </w:p>
+    <w:p>
+      <w:pPr>
+        <w:rPr>
+          <w:rFonts w:ascii="Trebuchet MS" w:hAnsi="Trebuchet MS"/>
+          <w:szCs w:val="40"/>
+          <w:lang w:val="en-US"/>
+        </w:rPr>
+      </w:pPr>
+      <w:r>
+        <w:rPr>
+          <w:rFonts w:ascii="Trebuchet MS" w:hAnsi="Trebuchet MS"/>
+          <w:szCs w:val="40"/>
+          <w:lang w:val="en-US"/>
+        </w:rPr>
+        <w:t>Improvements</w:t>
+      </w:r>
+    </w:p>
+    <w:p>
+      <w:pPr>
+        <w:rPr>
+          <w:rFonts w:ascii="Trebuchet MS" w:hAnsi="Trebuchet MS"/>
+          <w:szCs w:val="40"/>
+          <w:lang w:val="en-US"/>
+        </w:rPr>
+      </w:pPr>
+      <w:r>
+        <w:rPr>
+          <w:rFonts w:ascii="Trebuchet MS" w:hAnsi="Trebuchet MS"/>
+          <w:szCs w:val="40"/>
+          <w:lang w:val="en-US"/>
+        </w:rPr>
+        <w:t>Validation</w:t>
+      </w:r>
+    </w:p>
+    <w:p>
+      <w:pPr>
+        <w:rPr>
+          <w:rFonts w:ascii="Trebuchet MS" w:hAnsi="Trebuchet MS"/>
+          <w:szCs w:val="40"/>
+          <w:lang w:val="en-US"/>
+        </w:rPr>
+      </w:pPr>
+      <w:r>
+        <w:rPr>
+          <w:rFonts w:ascii="Trebuchet MS" w:hAnsi="Trebuchet MS"/>
+          <w:szCs w:val="40"/>
+          <w:lang w:val="en-US"/>
+        </w:rPr>
+        <w:t xml:space="preserve">The first improvement I would make to my website is adding validation. </w:t>
+      </w:r>
+      <w:r>
+        <w:rPr>
+          <w:rFonts w:ascii="Trebuchet MS" w:hAnsi="Trebuchet MS"/>
+          <w:szCs w:val="40"/>
+          <w:lang w:val="en-US"/>
+        </w:rPr>
+        <w:t xml:space="preserve">The validation so far only checks if the user is valid if they go through either a </w:t>
+      </w:r>
+      <w:proofErr w:type="spellStart"/>
+      <w:r>
+        <w:rPr>
+          <w:rFonts w:ascii="Trebuchet MS" w:hAnsi="Trebuchet MS"/>
+          <w:szCs w:val="40"/>
+          <w:lang w:val="en-US"/>
+        </w:rPr>
+        <w:t>sinup</w:t>
+      </w:r>
+      <w:proofErr w:type="spellEnd"/>
+      <w:r>
+        <w:rPr>
+          <w:rFonts w:ascii="Trebuchet MS" w:hAnsi="Trebuchet MS"/>
+          <w:szCs w:val="40"/>
+          <w:lang w:val="en-US"/>
+        </w:rPr>
+        <w:t xml:space="preserve"> or a login route whereas if they just went to messages/&lt;username&gt; they would be presented with a list of the messages addressed to &lt;username&gt; no matter if they knew the password for that account. I would implement validation using a cookie that is unique to each account and on entry to messages/&lt;username&gt; that cookie is checked to see if it is the correct one for that account. If </w:t>
+      </w:r>
+      <w:proofErr w:type="gramStart"/>
+      <w:r>
+        <w:rPr>
+          <w:rFonts w:ascii="Trebuchet MS" w:hAnsi="Trebuchet MS"/>
+          <w:szCs w:val="40"/>
+          <w:lang w:val="en-US"/>
+        </w:rPr>
+        <w:t>it  is</w:t>
+      </w:r>
+      <w:proofErr w:type="gramEnd"/>
+      <w:r>
+        <w:rPr>
+          <w:rFonts w:ascii="Trebuchet MS" w:hAnsi="Trebuchet MS"/>
+          <w:szCs w:val="40"/>
+          <w:lang w:val="en-US"/>
+        </w:rPr>
+        <w:t xml:space="preserve"> then the page is shown, otherwise an error is shown. If I had more time I would also include password hashing and a password recovery route to allow users to regain access to their accounts if they forget a password.</w:t>
+      </w:r>
+    </w:p>
+    <w:p>
+      <w:pPr>
+        <w:rPr>
+          <w:rFonts w:ascii="Trebuchet MS" w:hAnsi="Trebuchet MS"/>
+          <w:szCs w:val="40"/>
+          <w:lang w:val="en-US"/>
+        </w:rPr>
+      </w:pPr>
+      <w:r>
+        <w:rPr>
+          <w:rFonts w:ascii="Trebuchet MS" w:hAnsi="Trebuchet MS"/>
+          <w:szCs w:val="40"/>
+          <w:lang w:val="en-US"/>
+        </w:rPr>
+        <w:t xml:space="preserve">Better </w:t>
+      </w:r>
+      <w:proofErr w:type="spellStart"/>
+      <w:r>
+        <w:rPr>
+          <w:rFonts w:ascii="Trebuchet MS" w:hAnsi="Trebuchet MS"/>
+          <w:szCs w:val="40"/>
+          <w:lang w:val="en-US"/>
+        </w:rPr>
+        <w:t>u.i.</w:t>
+      </w:r>
+      <w:proofErr w:type="spellEnd"/>
+    </w:p>
+    <w:p>
+      <w:pPr>
+        <w:rPr>
+          <w:rFonts w:ascii="Trebuchet MS" w:hAnsi="Trebuchet MS"/>
+          <w:szCs w:val="40"/>
+          <w:lang w:val="en-US"/>
+        </w:rPr>
+      </w:pPr>
+      <w:r>
+        <w:rPr>
+          <w:rFonts w:ascii="Trebuchet MS" w:hAnsi="Trebuchet MS"/>
+          <w:szCs w:val="40"/>
+          <w:lang w:val="en-US"/>
+        </w:rPr>
+        <w:t xml:space="preserve">The next thing I would improve is the </w:t>
+      </w:r>
+      <w:proofErr w:type="spellStart"/>
+      <w:r>
+        <w:rPr>
+          <w:rFonts w:ascii="Trebuchet MS" w:hAnsi="Trebuchet MS"/>
+          <w:szCs w:val="40"/>
+          <w:lang w:val="en-US"/>
+        </w:rPr>
+        <w:t>u.i.</w:t>
+      </w:r>
+      <w:proofErr w:type="spellEnd"/>
+      <w:r>
+        <w:rPr>
+          <w:rFonts w:ascii="Trebuchet MS" w:hAnsi="Trebuchet MS"/>
+          <w:szCs w:val="40"/>
+          <w:lang w:val="en-US"/>
+        </w:rPr>
+        <w:t xml:space="preserve"> of the website. I would make it look a lot more polished and better spaced out. </w:t>
+      </w:r>
+      <w:proofErr w:type="gramStart"/>
+      <w:r>
+        <w:rPr>
+          <w:rFonts w:ascii="Trebuchet MS" w:hAnsi="Trebuchet MS"/>
+          <w:szCs w:val="40"/>
+          <w:lang w:val="en-US"/>
+        </w:rPr>
+        <w:t>Overall</w:t>
+      </w:r>
+      <w:proofErr w:type="gramEnd"/>
+      <w:r>
+        <w:rPr>
+          <w:rFonts w:ascii="Trebuchet MS" w:hAnsi="Trebuchet MS"/>
+          <w:szCs w:val="40"/>
+          <w:lang w:val="en-US"/>
+        </w:rPr>
+        <w:t xml:space="preserve"> I would just take the elements that are already there and space them out to make the website look better. I would also have each </w:t>
+      </w:r>
+      <w:r>
+        <w:rPr>
+          <w:rFonts w:ascii="Trebuchet MS" w:hAnsi="Trebuchet MS"/>
+          <w:szCs w:val="40"/>
+          <w:lang w:val="en-US"/>
+        </w:rPr>
+        <w:lastRenderedPageBreak/>
+        <w:t xml:space="preserve">message in the home page be a link to its respective message </w:t>
+      </w:r>
+      <w:proofErr w:type="gramStart"/>
+      <w:r>
+        <w:rPr>
+          <w:rFonts w:ascii="Trebuchet MS" w:hAnsi="Trebuchet MS"/>
+          <w:szCs w:val="40"/>
+          <w:lang w:val="en-US"/>
+        </w:rPr>
+        <w:t>page</w:t>
+      </w:r>
+      <w:proofErr w:type="gramEnd"/>
+      <w:r>
+        <w:rPr>
+          <w:rFonts w:ascii="Trebuchet MS" w:hAnsi="Trebuchet MS"/>
+          <w:szCs w:val="40"/>
+          <w:lang w:val="en-US"/>
+        </w:rPr>
+        <w:t xml:space="preserve"> so the user could decipher it a lot easier.</w:t>
+      </w:r>
+    </w:p>
+    <w:p>
+      <w:pPr>
+        <w:rPr>
+          <w:rFonts w:ascii="Trebuchet MS" w:hAnsi="Trebuchet MS"/>
+          <w:szCs w:val="40"/>
+          <w:lang w:val="en-US"/>
+        </w:rPr>
+      </w:pPr>
+      <w:r>
+        <w:rPr>
+          <w:rFonts w:ascii="Trebuchet MS" w:hAnsi="Trebuchet MS"/>
+          <w:szCs w:val="40"/>
+          <w:lang w:val="en-US"/>
+        </w:rPr>
+        <w:t xml:space="preserve">Better </w:t>
+      </w:r>
+      <w:proofErr w:type="spellStart"/>
+      <w:r>
+        <w:rPr>
+          <w:rFonts w:ascii="Trebuchet MS" w:hAnsi="Trebuchet MS"/>
+          <w:szCs w:val="40"/>
+          <w:lang w:val="en-US"/>
+        </w:rPr>
+        <w:t>url</w:t>
+      </w:r>
+      <w:proofErr w:type="spellEnd"/>
+      <w:r>
+        <w:rPr>
+          <w:rFonts w:ascii="Trebuchet MS" w:hAnsi="Trebuchet MS"/>
+          <w:szCs w:val="40"/>
+          <w:lang w:val="en-US"/>
+        </w:rPr>
+        <w:t xml:space="preserve"> routes</w:t>
+      </w:r>
+    </w:p>
+    <w:p>
+      <w:pPr>
+        <w:rPr>
+          <w:rFonts w:ascii="Trebuchet MS" w:hAnsi="Trebuchet MS"/>
+          <w:szCs w:val="40"/>
+          <w:lang w:val="en-US"/>
+        </w:rPr>
+      </w:pPr>
+      <w:r>
+        <w:rPr>
+          <w:rFonts w:ascii="Trebuchet MS" w:hAnsi="Trebuchet MS"/>
+          <w:szCs w:val="40"/>
+          <w:lang w:val="en-US"/>
+        </w:rPr>
+        <w:t xml:space="preserve">I would also spend more time to make the URL routes more user friendly. </w:t>
+      </w:r>
+      <w:r>
+        <w:rPr>
+          <w:rFonts w:ascii="Trebuchet MS" w:hAnsi="Trebuchet MS"/>
+          <w:szCs w:val="40"/>
+          <w:lang w:val="en-US"/>
+        </w:rPr>
+        <w:t>I would change things so that the home page could be just ‘/messages’ and allow users to navigate between pages a lot better.</w:t>
+      </w:r>
+    </w:p>
+    <w:p>
+      <w:pPr>
+        <w:rPr>
+          <w:rFonts w:ascii="Trebuchet MS" w:hAnsi="Trebuchet MS"/>
+          <w:szCs w:val="40"/>
+          <w:lang w:val="en-US"/>
+        </w:rPr>
+      </w:pPr>
+      <w:r>
+        <w:rPr>
+          <w:rFonts w:ascii="Trebuchet MS" w:hAnsi="Trebuchet MS"/>
+          <w:szCs w:val="40"/>
+          <w:lang w:val="en-US"/>
+        </w:rPr>
+        <w:t>More broad profiles (</w:t>
+      </w:r>
+      <w:proofErr w:type="spellStart"/>
+      <w:r>
+        <w:rPr>
+          <w:rFonts w:ascii="Trebuchet MS" w:hAnsi="Trebuchet MS"/>
+          <w:szCs w:val="40"/>
+          <w:lang w:val="en-US"/>
+        </w:rPr>
+        <w:t>inc</w:t>
+      </w:r>
+      <w:proofErr w:type="spellEnd"/>
+      <w:r>
+        <w:rPr>
+          <w:rFonts w:ascii="Trebuchet MS" w:hAnsi="Trebuchet MS"/>
+          <w:szCs w:val="40"/>
+          <w:lang w:val="en-US"/>
+        </w:rPr>
+        <w:t xml:space="preserve"> bio or email)</w:t>
+      </w:r>
+    </w:p>
+    <w:p>
+      <w:pPr>
+        <w:rPr>
+          <w:rFonts w:ascii="Trebuchet MS" w:hAnsi="Trebuchet MS"/>
+          <w:szCs w:val="40"/>
+          <w:lang w:val="en-US"/>
+        </w:rPr>
+      </w:pPr>
+      <w:proofErr w:type="gramStart"/>
+      <w:r>
+        <w:rPr>
+          <w:rFonts w:ascii="Trebuchet MS" w:hAnsi="Trebuchet MS"/>
+          <w:szCs w:val="40"/>
+          <w:lang w:val="en-US"/>
+        </w:rPr>
+        <w:t>Finally</w:t>
+      </w:r>
+      <w:proofErr w:type="gramEnd"/>
+      <w:r>
+        <w:rPr>
+          <w:rFonts w:ascii="Trebuchet MS" w:hAnsi="Trebuchet MS"/>
+          <w:szCs w:val="40"/>
+          <w:lang w:val="en-US"/>
+        </w:rPr>
+        <w:t xml:space="preserve"> I would add more fields to user profiles to make them more full featured. I would add things like email addresses to allow the users to reset their passwords, I would also add things like bio’s and profile photos so users could have a higher degree of personalization when it came to their profiles. </w:t>
       </w:r>
       <w:bookmarkStart w:id="0" w:name="_GoBack"/>
       <w:bookmarkEnd w:id="0"/>
-      <w:r>
-        <w:rPr>
-          <w:rFonts w:ascii="Trebuchet MS" w:hAnsi="Trebuchet MS"/>
-          <w:szCs w:val="40"/>
-          <w:lang w:val="en-US"/>
-        </w:rPr>
-        <w:t xml:space="preserve"> the write message page will allow the user to create a message. It will text boxes for the user to input </w:t>
-      </w:r>
-      <w:proofErr w:type="gramStart"/>
-      <w:r>
-        <w:rPr>
-          <w:rFonts w:ascii="Trebuchet MS" w:hAnsi="Trebuchet MS"/>
-          <w:szCs w:val="40"/>
-          <w:lang w:val="en-US"/>
-        </w:rPr>
-        <w:t>all of</w:t>
-      </w:r>
-      <w:proofErr w:type="gramEnd"/>
-      <w:r>
-        <w:rPr>
-          <w:rFonts w:ascii="Trebuchet MS" w:hAnsi="Trebuchet MS"/>
-          <w:szCs w:val="40"/>
-          <w:lang w:val="en-US"/>
-        </w:rPr>
-        <w:t xml:space="preserve"> the relevant fields to the message, it will then post to /messages and add the message to the database for it to be retrieved by the recipient.</w:t>
-      </w:r>
-    </w:p>
-    <w:p>
-      <w:pPr>
-        <w:rPr>
-          <w:rFonts w:ascii="Trebuchet MS" w:hAnsi="Trebuchet MS"/>
-          <w:szCs w:val="40"/>
-          <w:u w:val="single"/>
-          <w:lang w:val="en-US"/>
-        </w:rPr>
-      </w:pPr>
-      <w:r>
-        <w:rPr>
-          <w:rFonts w:ascii="Trebuchet MS" w:hAnsi="Trebuchet MS"/>
-          <w:szCs w:val="40"/>
-          <w:u w:val="single"/>
-          <w:lang w:val="en-US"/>
-        </w:rPr>
-        <w:t>Implementation</w:t>
-      </w:r>
-    </w:p>
-    <w:p>
-      <w:pPr>
-        <w:rPr>
-          <w:rFonts w:ascii="Trebuchet MS" w:hAnsi="Trebuchet MS"/>
-          <w:szCs w:val="40"/>
-          <w:lang w:val="en-US"/>
-        </w:rPr>
-      </w:pPr>
-      <w:r>
-        <w:rPr>
-          <w:rFonts w:ascii="Trebuchet MS" w:hAnsi="Trebuchet MS"/>
-          <w:szCs w:val="40"/>
-          <w:lang w:val="en-US"/>
-        </w:rPr>
-        <w:t xml:space="preserve">A short description of your </w:t>
-      </w:r>
-      <w:proofErr w:type="gramStart"/>
-      <w:r>
-        <w:rPr>
-          <w:rFonts w:ascii="Trebuchet MS" w:hAnsi="Trebuchet MS"/>
-          <w:szCs w:val="40"/>
-          <w:lang w:val="en-US"/>
-        </w:rPr>
-        <w:t>sites</w:t>
-      </w:r>
-      <w:proofErr w:type="gramEnd"/>
-      <w:r>
-        <w:rPr>
-          <w:rFonts w:ascii="Trebuchet MS" w:hAnsi="Trebuchet MS"/>
-          <w:szCs w:val="40"/>
-          <w:lang w:val="en-US"/>
-        </w:rPr>
-        <w:t xml:space="preserve"> implementation including screenshots</w:t>
-      </w:r>
-    </w:p>
-    <w:p>
-      <w:pPr>
-        <w:rPr>
-          <w:rFonts w:ascii="Trebuchet MS" w:hAnsi="Trebuchet MS"/>
-          <w:szCs w:val="40"/>
-          <w:lang w:val="en-US"/>
-        </w:rPr>
-      </w:pPr>
-    </w:p>
-    <w:p>
-      <w:pPr>
-        <w:rPr>
-          <w:rFonts w:ascii="Trebuchet MS" w:hAnsi="Trebuchet MS"/>
-          <w:szCs w:val="40"/>
-          <w:u w:val="single"/>
-          <w:lang w:val="en-US"/>
-        </w:rPr>
-      </w:pPr>
-      <w:r>
-        <w:rPr>
-          <w:rFonts w:ascii="Trebuchet MS" w:hAnsi="Trebuchet MS"/>
-          <w:szCs w:val="40"/>
-          <w:u w:val="single"/>
-          <w:lang w:val="en-US"/>
-        </w:rPr>
-        <w:t>Critical Evaluation</w:t>
-      </w:r>
-    </w:p>
-    <w:p>
-      <w:pPr>
-        <w:rPr>
-          <w:rFonts w:ascii="Trebuchet MS" w:hAnsi="Trebuchet MS"/>
-          <w:szCs w:val="40"/>
-          <w:lang w:val="en-US"/>
-        </w:rPr>
-      </w:pPr>
-      <w:r>
-        <w:rPr>
-          <w:rFonts w:ascii="Trebuchet MS" w:hAnsi="Trebuchet MS"/>
-          <w:szCs w:val="40"/>
-          <w:lang w:val="en-US"/>
-        </w:rPr>
-        <w:lastRenderedPageBreak/>
-        <w:t>A critical evaluation of your implementation, points to consider discussing in this section are a comparison against the requirements set out in this document and possible improvements to your application.</w:t>
-      </w:r>
-    </w:p>
-    <w:p>
-      <w:pPr>
-        <w:rPr>
-          <w:rFonts w:ascii="Trebuchet MS" w:hAnsi="Trebuchet MS"/>
-          <w:szCs w:val="40"/>
-          <w:lang w:val="en-US"/>
-        </w:rPr>
-      </w:pPr>
     </w:p>
     <w:p>
       <w:pPr>
